--- a/sourceFile/PEBOOK_4.1  前期准备_ 项目流程复查表.docx
+++ b/sourceFile/PEBOOK_4.1  前期准备_ 项目流程复查表.docx
@@ -6,18 +6,16 @@
       <w:pPr>
         <w:jc w:val="center"/>
         <w:rPr>
-          <w:rFonts w:asciiTheme="minorEastAsia" w:hAnsiTheme="minorEastAsia"/>
+          <w:rFonts w:ascii="黑体" w:eastAsia="黑体" w:hAnsi="黑体"/>
           <w:b/>
-          <w:color w:val="0070C0"/>
           <w:sz w:val="30"/>
           <w:szCs w:val="30"/>
         </w:rPr>
       </w:pPr>
       <w:r>
         <w:rPr>
-          <w:rFonts w:asciiTheme="minorEastAsia" w:hAnsiTheme="minorEastAsia" w:hint="eastAsia"/>
+          <w:rFonts w:ascii="黑体" w:eastAsia="黑体" w:hAnsi="黑体" w:hint="eastAsia"/>
           <w:b/>
-          <w:color w:val="0070C0"/>
           <w:sz w:val="30"/>
           <w:szCs w:val="30"/>
         </w:rPr>
@@ -25,9 +23,8 @@
       </w:r>
       <w:r>
         <w:rPr>
-          <w:rFonts w:asciiTheme="minorEastAsia" w:hAnsiTheme="minorEastAsia" w:hint="eastAsia"/>
+          <w:rFonts w:ascii="黑体" w:eastAsia="黑体" w:hAnsi="黑体" w:hint="eastAsia"/>
           <w:b/>
-          <w:color w:val="0070C0"/>
           <w:sz w:val="30"/>
           <w:szCs w:val="30"/>
         </w:rPr>
@@ -35,9 +32,8 @@
       </w:r>
       <w:r>
         <w:rPr>
-          <w:rFonts w:asciiTheme="minorEastAsia" w:hAnsiTheme="minorEastAsia" w:hint="eastAsia"/>
+          <w:rFonts w:ascii="黑体" w:eastAsia="黑体" w:hAnsi="黑体" w:hint="eastAsia"/>
           <w:b/>
-          <w:color w:val="0070C0"/>
           <w:sz w:val="30"/>
           <w:szCs w:val="30"/>
         </w:rPr>
@@ -56,7 +52,7 @@
     <w:p>
       <w:pPr>
         <w:rPr>
-          <w:rFonts w:asciiTheme="minorEastAsia" w:hAnsiTheme="minorEastAsia" w:hint="eastAsia"/>
+          <w:rFonts w:asciiTheme="minorEastAsia" w:hAnsiTheme="minorEastAsia"/>
           <w:sz w:val="18"/>
           <w:szCs w:val="18"/>
         </w:rPr>
